--- a/documentation/microsoft_word_format/setup_guide_night_climate_scheduling.docx
+++ b/documentation/microsoft_word_format/setup_guide_night_climate_scheduling.docx
@@ -85,15 +85,15 @@
           <w:noProof/>
         </w:rPr>
         <w:drawing>
-          <wp:anchor distT="0" distB="0" distL="114300" distR="114300" simplePos="0" relativeHeight="251757568" behindDoc="0" locked="0" layoutInCell="1" allowOverlap="1" wp14:anchorId="61597789" wp14:editId="29944CA5">
+          <wp:anchor distT="0" distB="0" distL="114300" distR="114300" simplePos="0" relativeHeight="251757568" behindDoc="0" locked="0" layoutInCell="1" allowOverlap="1" wp14:anchorId="61597789" wp14:editId="30D08604">
             <wp:simplePos x="0" y="0"/>
             <wp:positionH relativeFrom="margin">
-              <wp:posOffset>449580</wp:posOffset>
+              <wp:posOffset>464185</wp:posOffset>
             </wp:positionH>
             <wp:positionV relativeFrom="paragraph">
-              <wp:posOffset>256540</wp:posOffset>
+              <wp:posOffset>253365</wp:posOffset>
             </wp:positionV>
-            <wp:extent cx="5201285" cy="6530340"/>
+            <wp:extent cx="5170805" cy="6530340"/>
             <wp:effectExtent l="0" t="0" r="0" b="3810"/>
             <wp:wrapSquare wrapText="bothSides"/>
             <wp:docPr id="144" name="Picture 144"/>
@@ -122,7 +122,7 @@
                   <pic:spPr>
                     <a:xfrm>
                       <a:off x="0" y="0"/>
-                      <a:ext cx="5201285" cy="6530340"/>
+                      <a:ext cx="5170805" cy="6530340"/>
                     </a:xfrm>
                     <a:prstGeom prst="rect">
                       <a:avLst/>
@@ -289,42 +289,6 @@
       </w:r>
       <w:r>
         <w:t>C</w:t>
-      </w:r>
-    </w:p>
-    <w:p>
-      <w:pPr>
-        <w:pStyle w:val="Heading2"/>
-      </w:pPr>
-      <w:r>
-        <w:t>Sunrise/Sunset Feature</w:t>
-      </w:r>
-    </w:p>
-    <w:p>
-      <w:r>
-        <w:t xml:space="preserve">If the </w:t>
-      </w:r>
-      <w:proofErr w:type="spellStart"/>
-      <w:r>
-        <w:t>MaxAir</w:t>
-      </w:r>
-      <w:proofErr w:type="spellEnd"/>
-      <w:r>
-        <w:t xml:space="preserve"> Weather feature is enabled</w:t>
-      </w:r>
-      <w:r>
-        <w:t xml:space="preserve">, then both the Start Time and End Time for the schedule can either use the times entered or be linked to the Weather generated sunrise and sunset times. For </w:t>
-      </w:r>
-      <w:r>
-        <w:t>example,</w:t>
-      </w:r>
-      <w:r>
-        <w:t xml:space="preserve"> the Start Time could be set to sunset and the End Time to for example 23:00hours.</w:t>
-      </w:r>
-      <w:r>
-        <w:t xml:space="preserve"> An Offset value can be entered as a positive or negative value applied to the sunrise or sunset time.</w:t>
-      </w:r>
-      <w:r>
-        <w:t xml:space="preserve"> </w:t>
       </w:r>
     </w:p>
     <w:p>

--- a/documentation/microsoft_word_format/setup_guide_night_climate_scheduling.docx
+++ b/documentation/microsoft_word_format/setup_guide_night_climate_scheduling.docx
@@ -85,16 +85,16 @@
           <w:noProof/>
         </w:rPr>
         <w:drawing>
-          <wp:anchor distT="0" distB="0" distL="114300" distR="114300" simplePos="0" relativeHeight="251757568" behindDoc="0" locked="0" layoutInCell="1" allowOverlap="1" wp14:anchorId="61597789" wp14:editId="30D08604">
+          <wp:anchor distT="0" distB="0" distL="114300" distR="114300" simplePos="0" relativeHeight="251757568" behindDoc="0" locked="0" layoutInCell="1" allowOverlap="1" wp14:anchorId="61597789" wp14:editId="0E448CF5">
             <wp:simplePos x="0" y="0"/>
             <wp:positionH relativeFrom="margin">
-              <wp:posOffset>464185</wp:posOffset>
+              <wp:posOffset>469900</wp:posOffset>
             </wp:positionH>
             <wp:positionV relativeFrom="paragraph">
               <wp:posOffset>253365</wp:posOffset>
             </wp:positionV>
-            <wp:extent cx="5170805" cy="6530340"/>
-            <wp:effectExtent l="0" t="0" r="0" b="3810"/>
+            <wp:extent cx="5160010" cy="6530340"/>
+            <wp:effectExtent l="0" t="0" r="2540" b="3810"/>
             <wp:wrapSquare wrapText="bothSides"/>
             <wp:docPr id="144" name="Picture 144"/>
             <wp:cNvGraphicFramePr>
@@ -122,7 +122,7 @@
                   <pic:spPr>
                     <a:xfrm>
                       <a:off x="0" y="0"/>
-                      <a:ext cx="5170805" cy="6530340"/>
+                      <a:ext cx="5160010" cy="6530340"/>
                     </a:xfrm>
                     <a:prstGeom prst="rect">
                       <a:avLst/>
@@ -228,7 +228,13 @@
         <w:t xml:space="preserve">Operated between </w:t>
       </w:r>
       <w:r>
-        <w:t>220</w:t>
+        <w:t>2</w:t>
+      </w:r>
+      <w:r>
+        <w:t>0</w:t>
+      </w:r>
+      <w:r>
+        <w:t>0</w:t>
       </w:r>
       <w:r>
         <w:t>0 hours and 0</w:t>
